--- a/法令ファイル/特定家庭用機器再商品化法施行令/特定家庭用機器再商品化法施行令（平成十年政令第三百七十八号）.docx
+++ b/法令ファイル/特定家庭用機器再商品化法施行令/特定家庭用機器再商品化法施行令（平成十年政令第三百七十八号）.docx
@@ -27,69 +27,45 @@
     </w:p>
     <w:p>
       <w:pPr>
-        <w:pStyle w:val="Heading6"/>
+        <w:pStyle w:val="ListBullet"/>
         <w:ind w:left="880"/>
       </w:pPr>
       <w:r>
         <w:t>一</w:t>
-      </w:r>
-    </w:p>
-    <w:p>
-      <w:pPr>
-        <w:ind w:left="880"/>
-      </w:pPr>
-      <w:r>
+        <w:br/>
         <w:t>ユニット形エアコンディショナー（ウィンド形エアコンディショナー又は室内ユニットが壁掛け形若しくは床置き形であるセパレート形エアコンディショナーに限る。）</w:t>
       </w:r>
     </w:p>
     <w:p>
       <w:pPr>
-        <w:pStyle w:val="Heading6"/>
+        <w:pStyle w:val="ListBullet"/>
         <w:ind w:left="880"/>
       </w:pPr>
       <w:r>
         <w:t>二</w:t>
-      </w:r>
-    </w:p>
-    <w:p>
-      <w:pPr>
-        <w:ind w:left="880"/>
-      </w:pPr>
-      <w:r>
+        <w:br/>
         <w:t>テレビジョン受信機のうち、次に掲げるもの</w:t>
       </w:r>
     </w:p>
     <w:p>
       <w:pPr>
-        <w:pStyle w:val="Heading6"/>
+        <w:pStyle w:val="ListBullet"/>
         <w:ind w:left="880"/>
       </w:pPr>
       <w:r>
         <w:t>三</w:t>
-      </w:r>
-    </w:p>
-    <w:p>
-      <w:pPr>
-        <w:ind w:left="880"/>
-      </w:pPr>
-      <w:r>
+        <w:br/>
         <w:t>電気冷蔵庫及び電気冷凍庫</w:t>
       </w:r>
     </w:p>
     <w:p>
       <w:pPr>
-        <w:pStyle w:val="Heading6"/>
+        <w:pStyle w:val="ListBullet"/>
         <w:ind w:left="880"/>
       </w:pPr>
       <w:r>
         <w:t>四</w:t>
-      </w:r>
-    </w:p>
-    <w:p>
-      <w:pPr>
-        <w:ind w:left="880"/>
-      </w:pPr>
-      <w:r>
+        <w:br/>
         <w:t>電気洗濯機及び衣類乾燥機</w:t>
       </w:r>
     </w:p>
@@ -125,35 +101,23 @@
     </w:p>
     <w:p>
       <w:pPr>
-        <w:pStyle w:val="Heading6"/>
+        <w:pStyle w:val="ListBullet"/>
         <w:ind w:left="880"/>
       </w:pPr>
       <w:r>
         <w:t>一</w:t>
-      </w:r>
-    </w:p>
-    <w:p>
-      <w:pPr>
-        <w:ind w:left="880"/>
-      </w:pPr>
-      <w:r>
+        <w:br/>
         <w:t>特定物質等の規制等によるオゾン層の保護に関する法律施行令（平成六年政令第三百八号）別表第一の一の項、三の項及び六の項に掲げる特定物質</w:t>
       </w:r>
     </w:p>
     <w:p>
       <w:pPr>
-        <w:pStyle w:val="Heading6"/>
+        <w:pStyle w:val="ListBullet"/>
         <w:ind w:left="880"/>
       </w:pPr>
       <w:r>
         <w:t>二</w:t>
-      </w:r>
-    </w:p>
-    <w:p>
-      <w:pPr>
-        <w:ind w:left="880"/>
-      </w:pPr>
-      <w:r>
+        <w:br/>
         <w:t>地球温暖化対策の推進に関する法律施行令（平成十一年政令第百四十三号）第一条各号に掲げるハイドロフルオロカーボン</w:t>
       </w:r>
     </w:p>
@@ -185,52 +149,34 @@
     </w:p>
     <w:p>
       <w:pPr>
-        <w:pStyle w:val="Heading6"/>
+        <w:pStyle w:val="ListBullet"/>
         <w:ind w:left="880"/>
       </w:pPr>
       <w:r>
         <w:t>一</w:t>
-      </w:r>
-    </w:p>
-    <w:p>
-      <w:pPr>
-        <w:ind w:left="880"/>
-      </w:pPr>
-      <w:r>
+        <w:br/>
         <w:t>法第三十二条第一項に規定する指定法人の委託を受けて法第四十九条第一項に規定する特定家庭用機器廃棄物の収集若しくは運搬又は同条第二項に規定する行為を実施する者（以下この条において「受託者」という。）が当該収集若しくは運搬又は当該行為を業として実施するに足りる施設、人員及び財政的基礎を有する者であること。</w:t>
       </w:r>
     </w:p>
     <w:p>
       <w:pPr>
-        <w:pStyle w:val="Heading6"/>
+        <w:pStyle w:val="ListBullet"/>
         <w:ind w:left="880"/>
       </w:pPr>
       <w:r>
         <w:t>二</w:t>
-      </w:r>
-    </w:p>
-    <w:p>
-      <w:pPr>
-        <w:ind w:left="880"/>
-      </w:pPr>
-      <w:r>
+        <w:br/>
         <w:t>受託者が次のいずれにも該当しないものであること。</w:t>
       </w:r>
     </w:p>
     <w:p>
       <w:pPr>
-        <w:pStyle w:val="Heading6"/>
+        <w:pStyle w:val="ListBullet"/>
         <w:ind w:left="880"/>
       </w:pPr>
       <w:r>
         <w:t>三</w:t>
-      </w:r>
-    </w:p>
-    <w:p>
-      <w:pPr>
-        <w:ind w:left="880"/>
-      </w:pPr>
-      <w:r>
+        <w:br/>
         <w:t>受託者が自ら法第四十九条第一項に規定する特定家庭用機器廃棄物の収集若しくは運搬又は同条第二項に規定する行為を実施する者であること。</w:t>
       </w:r>
     </w:p>
@@ -305,6 +251,8 @@
     <w:p>
       <w:r>
         <w:t>法第五十二条及び第五十三条第一項の規定による経済産業大臣の権限は、小売業者又は製造業者等の事務所、工場、事業場又は倉庫の所在地を管轄する経済産業局長に委任するものとする。</w:t>
+        <w:br/>
+        <w:t>ただし、経済産業大臣が自らその権限を行うことを妨げない。</w:t>
       </w:r>
     </w:p>
     <w:p>
@@ -322,6 +270,8 @@
       </w:pPr>
       <w:r>
         <w:t>法第五十二条及び第五十三条第一項の規定による環境大臣の権限は、小売業者又は製造業者等の事務所、工場、事業場又は倉庫の所在地を管轄する地方環境事務所長に委任するものとする。</w:t>
+        <w:br/>
+        <w:t>ただし、環境大臣が自らその権限を行うことを妨げない。</w:t>
       </w:r>
     </w:p>
     <w:p>
@@ -360,7 +310,7 @@
         <w:pStyle w:val="Heading1"/>
       </w:pPr>
       <w:r>
-        <w:t>附　則（平成一一年五月二八日政令第一六七号）</w:t>
+        <w:t>附則（平成一一年五月二八日政令第一六七号）</w:t>
       </w:r>
     </w:p>
     <w:p>
@@ -378,7 +328,7 @@
         <w:pStyle w:val="Heading1"/>
       </w:pPr>
       <w:r>
-        <w:t>附　則（平成一二年二月一六日政令第三七号）</w:t>
+        <w:t>附則（平成一二年二月一六日政令第三七号）</w:t>
       </w:r>
     </w:p>
     <w:p>
@@ -417,7 +367,7 @@
         <w:pStyle w:val="Heading1"/>
       </w:pPr>
       <w:r>
-        <w:t>附　則（平成一二年六月七日政令第三一一号）</w:t>
+        <w:t>附則（平成一二年六月七日政令第三一一号）</w:t>
       </w:r>
     </w:p>
     <w:p>
@@ -443,7 +393,7 @@
         <w:pStyle w:val="Heading1"/>
       </w:pPr>
       <w:r>
-        <w:t>附　則（平成一二年七月二四日政令第三九一号）</w:t>
+        <w:t>附則（平成一二年七月二四日政令第三九一号）</w:t>
       </w:r>
     </w:p>
     <w:p>
@@ -469,7 +419,7 @@
         <w:pStyle w:val="Heading1"/>
       </w:pPr>
       <w:r>
-        <w:t>附　則（平成一三年一二月一二日政令第三九四号）</w:t>
+        <w:t>附則（平成一三年一二月一二日政令第三九四号）</w:t>
       </w:r>
     </w:p>
     <w:p>
@@ -487,7 +437,7 @@
         <w:pStyle w:val="Heading1"/>
       </w:pPr>
       <w:r>
-        <w:t>附　則（平成一五年三月二八日政令第一一四号）</w:t>
+        <w:t>附則（平成一五年三月二八日政令第一一四号）</w:t>
       </w:r>
     </w:p>
     <w:p>
@@ -505,7 +455,7 @@
         <w:pStyle w:val="Heading1"/>
       </w:pPr>
       <w:r>
-        <w:t>附　則（平成一五年一〇月一日政令第四四九号）</w:t>
+        <w:t>附則（平成一五年一〇月一日政令第四四九号）</w:t>
       </w:r>
     </w:p>
     <w:p>
@@ -531,7 +481,7 @@
         <w:pStyle w:val="Heading1"/>
       </w:pPr>
       <w:r>
-        <w:t>附　則（平成一六年一月七日政令第一号）</w:t>
+        <w:t>附則（平成一六年一月七日政令第一号）</w:t>
       </w:r>
     </w:p>
     <w:p>
@@ -545,6 +495,8 @@
     <w:p>
       <w:r>
         <w:t>この政令は、平成十六年四月一日から施行する。</w:t>
+        <w:br/>
+        <w:t>ただし、次条の規定は、公布の日から施行する。</w:t>
       </w:r>
     </w:p>
     <w:p>
@@ -570,7 +522,7 @@
         <w:pStyle w:val="Heading1"/>
       </w:pPr>
       <w:r>
-        <w:t>附　則（平成一六年九月二九日政令第二九三号）</w:t>
+        <w:t>附則（平成一六年九月二九日政令第二九三号）</w:t>
       </w:r>
     </w:p>
     <w:p>
@@ -596,7 +548,7 @@
         <w:pStyle w:val="Heading1"/>
       </w:pPr>
       <w:r>
-        <w:t>附　則（平成一七年三月九日政令第三七号）</w:t>
+        <w:t>附則（平成一七年三月九日政令第三七号）</w:t>
       </w:r>
     </w:p>
     <w:p>
@@ -614,7 +566,7 @@
         <w:pStyle w:val="Heading1"/>
       </w:pPr>
       <w:r>
-        <w:t>附　則（平成一七年六月二九日政令第二二八号）</w:t>
+        <w:t>附則（平成一七年六月二九日政令第二二八号）</w:t>
       </w:r>
     </w:p>
     <w:p>
@@ -683,7 +635,7 @@
         <w:pStyle w:val="Heading1"/>
       </w:pPr>
       <w:r>
-        <w:t>附　則（平成二〇年五月二日政令第一七一号）</w:t>
+        <w:t>附則（平成二〇年五月二日政令第一七一号）</w:t>
       </w:r>
     </w:p>
     <w:p>
@@ -701,7 +653,7 @@
         <w:pStyle w:val="Heading1"/>
       </w:pPr>
       <w:r>
-        <w:t>附　則（平成二〇年一二月五日政令第三六七号）</w:t>
+        <w:t>附則（平成二〇年一二月五日政令第三六七号）</w:t>
       </w:r>
     </w:p>
     <w:p>
@@ -719,7 +671,7 @@
         <w:pStyle w:val="Heading1"/>
       </w:pPr>
       <w:r>
-        <w:t>附　則（平成二三年一二月一六日政令第三九六号）</w:t>
+        <w:t>附則（平成二三年一二月一六日政令第三九六号）</w:t>
       </w:r>
     </w:p>
     <w:p>
@@ -737,10 +689,22 @@
         <w:pStyle w:val="Heading1"/>
       </w:pPr>
       <w:r>
-        <w:t>附　則（平成二四年一〇月一七日政令第二五八号）</w:t>
+        <w:t>附則（平成二四年一〇月一七日政令第二五八号）</w:t>
       </w:r>
     </w:p>
     <w:p>
+      <w:pPr>
+        <w:pStyle w:val="Heading5"/>
+        <w:ind w:left="440"/>
+      </w:pPr>
+      <w:r>
+        <w:t>１</w:t>
+      </w:r>
+    </w:p>
+    <w:p>
+      <w:pPr>
+        <w:ind w:left="440"/>
+      </w:pPr>
       <w:r>
         <w:t>この政令は、暴力団員による不当な行為の防止等に関する法律の一部を改正する法律の施行の日（平成二十四年十月三十日）から施行する。</w:t>
       </w:r>
@@ -755,7 +719,7 @@
         <w:pStyle w:val="Heading1"/>
       </w:pPr>
       <w:r>
-        <w:t>附　則（平成二四年一〇月一九日政令第二六一号）</w:t>
+        <w:t>附則（平成二四年一〇月一九日政令第二六一号）</w:t>
       </w:r>
     </w:p>
     <w:p>
@@ -773,10 +737,22 @@
         <w:pStyle w:val="Heading1"/>
       </w:pPr>
       <w:r>
-        <w:t>附　則（平成二六年四月二三日政令第一六六号）</w:t>
+        <w:t>附則（平成二六年四月二三日政令第一六六号）</w:t>
       </w:r>
     </w:p>
     <w:p>
+      <w:pPr>
+        <w:pStyle w:val="Heading5"/>
+        <w:ind w:left="440"/>
+      </w:pPr>
+      <w:r>
+        <w:t>１</w:t>
+      </w:r>
+    </w:p>
+    <w:p>
+      <w:pPr>
+        <w:ind w:left="440"/>
+      </w:pPr>
       <w:r>
         <w:t>この政令は、法の施行の日（平成二十六年五月二十日）から施行する。</w:t>
       </w:r>
@@ -791,7 +767,7 @@
         <w:pStyle w:val="Heading1"/>
       </w:pPr>
       <w:r>
-        <w:t>附　則（平成二七年三月二〇日政令第八一号）</w:t>
+        <w:t>附則（平成二七年三月二〇日政令第八一号）</w:t>
       </w:r>
     </w:p>
     <w:p>
@@ -809,10 +785,22 @@
         <w:pStyle w:val="Heading1"/>
       </w:pPr>
       <w:r>
-        <w:t>附　則（平成三〇年八月一〇日政令第二四一号）</w:t>
+        <w:t>附則（平成三〇年八月一〇日政令第二四一号）</w:t>
       </w:r>
     </w:p>
     <w:p>
+      <w:pPr>
+        <w:pStyle w:val="Heading5"/>
+        <w:ind w:left="440"/>
+      </w:pPr>
+      <w:r>
+        <w:t>１</w:t>
+      </w:r>
+    </w:p>
+    <w:p>
+      <w:pPr>
+        <w:ind w:left="440"/>
+      </w:pPr>
       <w:r>
         <w:t>この政令は、平成二十八年十月十五日に採択されたオゾン層を破壊する物質に関するモントリオール議定書の改正が日本国について効力を生ずる日から施行する。</w:t>
       </w:r>
@@ -827,7 +815,7 @@
         <w:pStyle w:val="Heading1"/>
       </w:pPr>
       <w:r>
-        <w:t>附　則（令和元年九月六日政令第八八号）</w:t>
+        <w:t>附則（令和元年九月六日政令第八八号）</w:t>
       </w:r>
     </w:p>
     <w:p>
@@ -855,7 +843,7 @@
     </w:pPr>
     <w:r>
       <w:tab/>
-      <w:t>WeGov v0.1 - FTS141</w:t>
+      <w:t>WeGov v0.2 - FTS141</w:t>
     </w:r>
   </w:p>
 </w:ftr>
